--- a/CITYSOURCE/贵州/贵州.docx
+++ b/CITYSOURCE/贵州/贵州.docx
@@ -278,68 +278,380 @@
               </w:rPr>
               <w:t>1</w:t>
             </w:r>
+          </w:p>
+        </w:tc>
+      </w:tr>
+      <w:tr>
+        <w:tc>
+          <w:tcPr>
+            <w:tcW w:w="1771" w:type="dxa"/>
+          </w:tcPr>
+          <w:p>
+            <w:pPr>
+              <w:rPr>
+                <w:rFonts w:asciiTheme="minorEastAsia" w:eastAsiaTheme="minorEastAsia" w:hAnsiTheme="minorEastAsia" w:hint="eastAsia"/>
+                <w:sz w:val="12"/>
+                <w:szCs w:val="16"/>
+              </w:rPr>
+            </w:pPr>
+            <w:r>
+              <w:rPr>
+                <w:rFonts w:asciiTheme="minorEastAsia" w:eastAsiaTheme="minorEastAsia" w:hAnsiTheme="minorEastAsia" w:hint="eastAsia"/>
+                <w:sz w:val="12"/>
+                <w:szCs w:val="16"/>
+              </w:rPr>
+              <w:t>遵义会议</w:t>
+            </w:r>
+            <w:r>
+              <w:rPr>
+                <w:rFonts w:ascii="Damascus" w:eastAsiaTheme="minorEastAsia" w:hAnsi="Damascus" w:cs="Damascus" w:hint="eastAsia"/>
+                <w:sz w:val="12"/>
+                <w:szCs w:val="16"/>
+              </w:rPr>
+              <w:t>会址</w:t>
+            </w:r>
+          </w:p>
+        </w:tc>
+        <w:tc>
+          <w:tcPr>
+            <w:tcW w:w="1771" w:type="dxa"/>
+          </w:tcPr>
+          <w:p>
+            <w:pPr>
+              <w:rPr>
+                <w:rFonts w:asciiTheme="minorEastAsia" w:eastAsiaTheme="minorEastAsia" w:hAnsiTheme="minorEastAsia" w:hint="eastAsia"/>
+                <w:sz w:val="12"/>
+                <w:szCs w:val="16"/>
+              </w:rPr>
+            </w:pPr>
+            <w:r>
+              <w:rPr>
+                <w:rFonts w:asciiTheme="minorEastAsia" w:eastAsiaTheme="minorEastAsia" w:hAnsiTheme="minorEastAsia" w:hint="eastAsia"/>
+                <w:sz w:val="12"/>
+                <w:szCs w:val="16"/>
+              </w:rPr>
+              <w:t>遵义</w:t>
+            </w:r>
+          </w:p>
+        </w:tc>
+        <w:tc>
+          <w:tcPr>
+            <w:tcW w:w="1771" w:type="dxa"/>
+          </w:tcPr>
+          <w:p>
+            <w:pPr>
+              <w:rPr>
+                <w:rFonts w:asciiTheme="minorEastAsia" w:eastAsiaTheme="minorEastAsia" w:hAnsiTheme="minorEastAsia"/>
+                <w:sz w:val="12"/>
+                <w:szCs w:val="16"/>
+              </w:rPr>
+            </w:pPr>
+            <w:r>
+              <w:rPr>
+                <w:rFonts w:asciiTheme="minorEastAsia" w:eastAsiaTheme="minorEastAsia" w:hAnsiTheme="minorEastAsia" w:hint="eastAsia"/>
+                <w:b/>
+                <w:bCs/>
+                <w:sz w:val="12"/>
+                <w:szCs w:val="16"/>
+              </w:rPr>
+              <w:t>遵义会议会址</w:t>
+            </w:r>
+            <w:r>
+              <w:rPr>
+                <w:rFonts w:asciiTheme="minorEastAsia" w:eastAsiaTheme="minorEastAsia" w:hAnsiTheme="minorEastAsia" w:hint="eastAsia"/>
+                <w:sz w:val="12"/>
+                <w:szCs w:val="16"/>
+              </w:rPr>
+              <w:t>位于中国</w:t>
+            </w:r>
+            <w:hyperlink r:id="rId6" w:history="1">
+              <w:r>
+                <w:rPr>
+                  <w:rStyle w:val="a5"/>
+                  <w:rFonts w:asciiTheme="minorEastAsia" w:eastAsiaTheme="minorEastAsia" w:hAnsiTheme="minorEastAsia" w:hint="eastAsia"/>
+                  <w:sz w:val="12"/>
+                  <w:szCs w:val="16"/>
+                </w:rPr>
+                <w:t>贵州省</w:t>
+              </w:r>
+            </w:hyperlink>
+            <w:hyperlink r:id="rId7" w:history="1">
+              <w:r>
+                <w:rPr>
+                  <w:rStyle w:val="a5"/>
+                  <w:rFonts w:asciiTheme="minorEastAsia" w:eastAsiaTheme="minorEastAsia" w:hAnsiTheme="minorEastAsia" w:hint="eastAsia"/>
+                  <w:sz w:val="12"/>
+                  <w:szCs w:val="16"/>
+                </w:rPr>
+                <w:t>遵义市</w:t>
+              </w:r>
+            </w:hyperlink>
+            <w:hyperlink r:id="rId8" w:history="1">
+              <w:r>
+                <w:rPr>
+                  <w:rStyle w:val="a5"/>
+                  <w:rFonts w:asciiTheme="minorEastAsia" w:eastAsiaTheme="minorEastAsia" w:hAnsiTheme="minorEastAsia" w:hint="eastAsia"/>
+                  <w:sz w:val="12"/>
+                  <w:szCs w:val="16"/>
+                </w:rPr>
+                <w:t>红花岗区</w:t>
+              </w:r>
+            </w:hyperlink>
+            <w:r>
+              <w:rPr>
+                <w:rFonts w:asciiTheme="minorEastAsia" w:eastAsiaTheme="minorEastAsia" w:hAnsiTheme="minorEastAsia" w:hint="eastAsia"/>
+                <w:sz w:val="12"/>
+                <w:szCs w:val="16"/>
+              </w:rPr>
+              <w:t>老城子尹路</w:t>
+            </w:r>
+            <w:r>
+              <w:rPr>
+                <w:rFonts w:asciiTheme="minorEastAsia" w:eastAsiaTheme="minorEastAsia" w:hAnsiTheme="minorEastAsia"/>
+                <w:sz w:val="12"/>
+                <w:szCs w:val="16"/>
+              </w:rPr>
+              <w:t>80</w:t>
+            </w:r>
+            <w:r>
+              <w:rPr>
+                <w:rFonts w:asciiTheme="minorEastAsia" w:eastAsiaTheme="minorEastAsia" w:hAnsiTheme="minorEastAsia" w:hint="eastAsia"/>
+                <w:sz w:val="12"/>
+                <w:szCs w:val="16"/>
+              </w:rPr>
+              <w:t>号，</w:t>
+            </w:r>
+            <w:r>
+              <w:rPr>
+                <w:rFonts w:asciiTheme="minorEastAsia" w:eastAsiaTheme="minorEastAsia" w:hAnsiTheme="minorEastAsia"/>
+                <w:sz w:val="12"/>
+                <w:szCs w:val="16"/>
+              </w:rPr>
+              <w:t>1961</w:t>
+            </w:r>
+            <w:r>
+              <w:rPr>
+                <w:rFonts w:asciiTheme="minorEastAsia" w:eastAsiaTheme="minorEastAsia" w:hAnsiTheme="minorEastAsia" w:hint="eastAsia"/>
+                <w:sz w:val="12"/>
+                <w:szCs w:val="16"/>
+              </w:rPr>
+              <w:t>年被列为</w:t>
+            </w:r>
+            <w:hyperlink r:id="rId9" w:history="1">
+              <w:r>
+                <w:rPr>
+                  <w:rStyle w:val="a5"/>
+                  <w:rFonts w:asciiTheme="minorEastAsia" w:eastAsiaTheme="minorEastAsia" w:hAnsiTheme="minorEastAsia" w:hint="eastAsia"/>
+                  <w:sz w:val="12"/>
+                  <w:szCs w:val="16"/>
+                </w:rPr>
+                <w:t>第一批全国重点文物保护单位</w:t>
+              </w:r>
+            </w:hyperlink>
+            <w:r>
+              <w:rPr>
+                <w:rFonts w:asciiTheme="minorEastAsia" w:eastAsiaTheme="minorEastAsia" w:hAnsiTheme="minorEastAsia" w:hint="eastAsia"/>
+                <w:sz w:val="12"/>
+                <w:szCs w:val="16"/>
+              </w:rPr>
+              <w:t>。</w:t>
+            </w:r>
+          </w:p>
+          <w:p>
+            <w:pPr>
+              <w:rPr>
+                <w:rFonts w:asciiTheme="minorEastAsia" w:eastAsiaTheme="minorEastAsia" w:hAnsiTheme="minorEastAsia"/>
+                <w:sz w:val="12"/>
+                <w:szCs w:val="16"/>
+              </w:rPr>
+            </w:pPr>
+            <w:r>
+              <w:rPr>
+                <w:rFonts w:asciiTheme="minorEastAsia" w:eastAsiaTheme="minorEastAsia" w:hAnsiTheme="minorEastAsia"/>
+                <w:sz w:val="12"/>
+                <w:szCs w:val="16"/>
+              </w:rPr>
+              <w:t>1935</w:t>
+            </w:r>
+            <w:r>
+              <w:rPr>
+                <w:rFonts w:asciiTheme="minorEastAsia" w:eastAsiaTheme="minorEastAsia" w:hAnsiTheme="minorEastAsia" w:hint="eastAsia"/>
+                <w:sz w:val="12"/>
+                <w:szCs w:val="16"/>
+              </w:rPr>
+              <w:t>年</w:t>
+            </w:r>
+            <w:r>
+              <w:rPr>
+                <w:rFonts w:asciiTheme="minorEastAsia" w:eastAsiaTheme="minorEastAsia" w:hAnsiTheme="minorEastAsia"/>
+                <w:sz w:val="12"/>
+                <w:szCs w:val="16"/>
+              </w:rPr>
+              <w:t>1</w:t>
+            </w:r>
+            <w:r>
+              <w:rPr>
+                <w:rFonts w:asciiTheme="minorEastAsia" w:eastAsiaTheme="minorEastAsia" w:hAnsiTheme="minorEastAsia" w:hint="eastAsia"/>
+                <w:sz w:val="12"/>
+                <w:szCs w:val="16"/>
+              </w:rPr>
+              <w:t>月上旬，</w:t>
+            </w:r>
+            <w:hyperlink r:id="rId10" w:history="1">
+              <w:r>
+                <w:rPr>
+                  <w:rStyle w:val="a5"/>
+                  <w:rFonts w:asciiTheme="minorEastAsia" w:eastAsiaTheme="minorEastAsia" w:hAnsiTheme="minorEastAsia" w:hint="eastAsia"/>
+                  <w:sz w:val="12"/>
+                  <w:szCs w:val="16"/>
+                </w:rPr>
+                <w:t>中央红军</w:t>
+              </w:r>
+            </w:hyperlink>
+            <w:r>
+              <w:rPr>
+                <w:rFonts w:asciiTheme="minorEastAsia" w:eastAsiaTheme="minorEastAsia" w:hAnsiTheme="minorEastAsia" w:hint="eastAsia"/>
+                <w:sz w:val="12"/>
+                <w:szCs w:val="16"/>
+              </w:rPr>
+              <w:t>长征到达遵义，</w:t>
+            </w:r>
+            <w:r>
+              <w:rPr>
+                <w:rFonts w:asciiTheme="minorEastAsia" w:eastAsiaTheme="minorEastAsia" w:hAnsiTheme="minorEastAsia"/>
+                <w:sz w:val="12"/>
+                <w:szCs w:val="16"/>
+              </w:rPr>
+              <w:t>15</w:t>
+            </w:r>
+            <w:r>
+              <w:rPr>
+                <w:rFonts w:asciiTheme="minorEastAsia" w:eastAsiaTheme="minorEastAsia" w:hAnsiTheme="minorEastAsia" w:hint="eastAsia"/>
+                <w:sz w:val="12"/>
+                <w:szCs w:val="16"/>
+              </w:rPr>
+              <w:t>日至</w:t>
+            </w:r>
+            <w:r>
+              <w:rPr>
+                <w:rFonts w:asciiTheme="minorEastAsia" w:eastAsiaTheme="minorEastAsia" w:hAnsiTheme="minorEastAsia"/>
+                <w:sz w:val="12"/>
+                <w:szCs w:val="16"/>
+              </w:rPr>
+              <w:t>17</w:t>
+            </w:r>
+            <w:r>
+              <w:rPr>
+                <w:rFonts w:asciiTheme="minorEastAsia" w:eastAsiaTheme="minorEastAsia" w:hAnsiTheme="minorEastAsia" w:hint="eastAsia"/>
+                <w:sz w:val="12"/>
+                <w:szCs w:val="16"/>
+              </w:rPr>
+              <w:t>日，</w:t>
+            </w:r>
+            <w:hyperlink r:id="rId11" w:history="1">
+              <w:r>
+                <w:rPr>
+                  <w:rStyle w:val="a5"/>
+                  <w:rFonts w:asciiTheme="minorEastAsia" w:eastAsiaTheme="minorEastAsia" w:hAnsiTheme="minorEastAsia" w:hint="eastAsia"/>
+                  <w:sz w:val="12"/>
+                  <w:szCs w:val="16"/>
+                </w:rPr>
+                <w:t>中共中央</w:t>
+              </w:r>
+            </w:hyperlink>
+            <w:r>
+              <w:rPr>
+                <w:rFonts w:asciiTheme="minorEastAsia" w:eastAsiaTheme="minorEastAsia" w:hAnsiTheme="minorEastAsia" w:hint="eastAsia"/>
+                <w:sz w:val="12"/>
+                <w:szCs w:val="16"/>
+              </w:rPr>
+              <w:t>在此召开了</w:t>
+            </w:r>
+            <w:hyperlink r:id="rId12" w:history="1">
+              <w:r>
+                <w:rPr>
+                  <w:rStyle w:val="a5"/>
+                  <w:rFonts w:asciiTheme="minorEastAsia" w:eastAsiaTheme="minorEastAsia" w:hAnsiTheme="minorEastAsia" w:hint="eastAsia"/>
+                  <w:sz w:val="12"/>
+                  <w:szCs w:val="16"/>
+                </w:rPr>
+                <w:t>政治局</w:t>
+              </w:r>
+            </w:hyperlink>
+            <w:r>
+              <w:rPr>
+                <w:rFonts w:asciiTheme="minorEastAsia" w:eastAsiaTheme="minorEastAsia" w:hAnsiTheme="minorEastAsia" w:hint="eastAsia"/>
+                <w:sz w:val="12"/>
+                <w:szCs w:val="16"/>
+              </w:rPr>
+              <w:t>扩大会议，史称</w:t>
+            </w:r>
+            <w:hyperlink r:id="rId13" w:history="1">
+              <w:r>
+                <w:rPr>
+                  <w:rStyle w:val="a5"/>
+                  <w:rFonts w:asciiTheme="minorEastAsia" w:eastAsiaTheme="minorEastAsia" w:hAnsiTheme="minorEastAsia" w:hint="eastAsia"/>
+                  <w:b/>
+                  <w:bCs/>
+                  <w:sz w:val="12"/>
+                  <w:szCs w:val="16"/>
+                </w:rPr>
+                <w:t>遵义会议</w:t>
+              </w:r>
+            </w:hyperlink>
+            <w:r>
+              <w:rPr>
+                <w:rFonts w:asciiTheme="minorEastAsia" w:eastAsiaTheme="minorEastAsia" w:hAnsiTheme="minorEastAsia" w:hint="eastAsia"/>
+                <w:sz w:val="12"/>
+                <w:szCs w:val="16"/>
+              </w:rPr>
+              <w:t>。遵义会议解决了红军当时最紧迫的军事问题，对第五次反“围剿”战争的失败进行了总结，初步确立了毛泽东在军事上的领导地位，在</w:t>
+            </w:r>
+            <w:hyperlink r:id="rId14" w:history="1">
+              <w:r>
+                <w:rPr>
+                  <w:rStyle w:val="a5"/>
+                  <w:rFonts w:asciiTheme="minorEastAsia" w:eastAsiaTheme="minorEastAsia" w:hAnsiTheme="minorEastAsia" w:hint="eastAsia"/>
+                  <w:sz w:val="12"/>
+                  <w:szCs w:val="16"/>
+                </w:rPr>
+                <w:t>中共党史</w:t>
+              </w:r>
+            </w:hyperlink>
+            <w:r>
+              <w:rPr>
+                <w:rFonts w:asciiTheme="minorEastAsia" w:eastAsiaTheme="minorEastAsia" w:hAnsiTheme="minorEastAsia" w:hint="eastAsia"/>
+                <w:sz w:val="12"/>
+                <w:szCs w:val="16"/>
+              </w:rPr>
+              <w:t>上具有极为重要的意义。</w:t>
+            </w:r>
+          </w:p>
+        </w:tc>
+        <w:tc>
+          <w:tcPr>
+            <w:tcW w:w="1771" w:type="dxa"/>
+          </w:tcPr>
+          <w:p>
+            <w:pPr>
+              <w:rPr>
+                <w:rFonts w:asciiTheme="minorEastAsia" w:eastAsiaTheme="minorEastAsia" w:hAnsiTheme="minorEastAsia" w:hint="eastAsia"/>
+                <w:sz w:val="12"/>
+                <w:szCs w:val="16"/>
+              </w:rPr>
+            </w:pPr>
+            <w:r>
+              <w:rPr>
+                <w:rFonts w:asciiTheme="minorEastAsia" w:eastAsiaTheme="minorEastAsia" w:hAnsiTheme="minorEastAsia" w:hint="eastAsia"/>
+                <w:sz w:val="12"/>
+                <w:szCs w:val="16"/>
+              </w:rPr>
+              <w:t>GZ_ZYHY_0,1</w:t>
+            </w:r>
             <w:bookmarkStart w:id="0" w:name="_GoBack"/>
             <w:bookmarkEnd w:id="0"/>
           </w:p>
         </w:tc>
-      </w:tr>
-      <w:tr>
-        <w:tc>
-          <w:tcPr>
-            <w:tcW w:w="1771" w:type="dxa"/>
-          </w:tcPr>
-          <w:p>
-            <w:pPr>
-              <w:rPr>
-                <w:rFonts w:asciiTheme="minorEastAsia" w:eastAsiaTheme="minorEastAsia" w:hAnsiTheme="minorEastAsia"/>
-                <w:sz w:val="12"/>
-                <w:szCs w:val="16"/>
-              </w:rPr>
-            </w:pPr>
-          </w:p>
-        </w:tc>
-        <w:tc>
-          <w:tcPr>
-            <w:tcW w:w="1771" w:type="dxa"/>
-          </w:tcPr>
-          <w:p>
-            <w:pPr>
-              <w:rPr>
-                <w:rFonts w:asciiTheme="minorEastAsia" w:eastAsiaTheme="minorEastAsia" w:hAnsiTheme="minorEastAsia"/>
-                <w:sz w:val="12"/>
-                <w:szCs w:val="16"/>
-              </w:rPr>
-            </w:pPr>
-          </w:p>
-        </w:tc>
-        <w:tc>
-          <w:tcPr>
-            <w:tcW w:w="1771" w:type="dxa"/>
-          </w:tcPr>
-          <w:p>
-            <w:pPr>
-              <w:rPr>
-                <w:rFonts w:asciiTheme="minorEastAsia" w:eastAsiaTheme="minorEastAsia" w:hAnsiTheme="minorEastAsia"/>
-                <w:sz w:val="12"/>
-                <w:szCs w:val="16"/>
-              </w:rPr>
-            </w:pPr>
-          </w:p>
-        </w:tc>
-        <w:tc>
-          <w:tcPr>
-            <w:tcW w:w="1771" w:type="dxa"/>
-          </w:tcPr>
-          <w:p>
-            <w:pPr>
-              <w:rPr>
-                <w:rFonts w:asciiTheme="minorEastAsia" w:eastAsiaTheme="minorEastAsia" w:hAnsiTheme="minorEastAsia"/>
-                <w:sz w:val="12"/>
-                <w:szCs w:val="16"/>
-              </w:rPr>
-            </w:pPr>
-          </w:p>
-        </w:tc>
         <w:tc>
           <w:tcPr>
             <w:tcW w:w="1772" w:type="dxa"/>
@@ -347,11 +659,19 @@
           <w:p>
             <w:pPr>
               <w:rPr>
-                <w:rFonts w:asciiTheme="minorEastAsia" w:eastAsiaTheme="minorEastAsia" w:hAnsiTheme="minorEastAsia"/>
-                <w:sz w:val="12"/>
-                <w:szCs w:val="16"/>
-              </w:rPr>
-            </w:pPr>
+                <w:rFonts w:asciiTheme="minorEastAsia" w:eastAsiaTheme="minorEastAsia" w:hAnsiTheme="minorEastAsia" w:hint="eastAsia"/>
+                <w:sz w:val="12"/>
+                <w:szCs w:val="16"/>
+              </w:rPr>
+            </w:pPr>
+            <w:r>
+              <w:rPr>
+                <w:rFonts w:asciiTheme="minorEastAsia" w:eastAsiaTheme="minorEastAsia" w:hAnsiTheme="minorEastAsia" w:hint="eastAsia"/>
+                <w:sz w:val="12"/>
+                <w:szCs w:val="16"/>
+              </w:rPr>
+              <w:t>2</w:t>
+            </w:r>
           </w:p>
         </w:tc>
       </w:tr>

--- a/CITYSOURCE/贵州/贵州.docx
+++ b/CITYSOURCE/贵州/贵州.docx
@@ -646,10 +646,34 @@
                 <w:sz w:val="12"/>
                 <w:szCs w:val="16"/>
               </w:rPr>
-              <w:t>GZ_ZYHY_0,1</w:t>
+              <w:t>GZ_</w:t>
             </w:r>
             <w:bookmarkStart w:id="0" w:name="_GoBack"/>
+            <w:r>
+              <w:rPr>
+                <w:rFonts w:asciiTheme="minorEastAsia" w:eastAsiaTheme="minorEastAsia" w:hAnsiTheme="minorEastAsia" w:hint="eastAsia"/>
+                <w:sz w:val="12"/>
+                <w:szCs w:val="16"/>
+              </w:rPr>
+              <w:t>ZYHY</w:t>
+            </w:r>
+            <w:r>
+              <w:rPr>
+                <w:rFonts w:asciiTheme="minorEastAsia" w:eastAsiaTheme="minorEastAsia" w:hAnsiTheme="minorEastAsia" w:hint="eastAsia"/>
+                <w:sz w:val="12"/>
+                <w:szCs w:val="16"/>
+              </w:rPr>
+              <w:t>HZ</w:t>
+            </w:r>
             <w:bookmarkEnd w:id="0"/>
+            <w:r>
+              <w:rPr>
+                <w:rFonts w:asciiTheme="minorEastAsia" w:eastAsiaTheme="minorEastAsia" w:hAnsiTheme="minorEastAsia" w:hint="eastAsia"/>
+                <w:sz w:val="12"/>
+                <w:szCs w:val="16"/>
+              </w:rPr>
+              <w:t>_0,1</w:t>
+            </w:r>
           </w:p>
         </w:tc>
         <w:tc>
